--- a/Cong_viec_web.docx
+++ b/Cong_viec_web.docx
@@ -104,8 +104,6 @@
               </w:rPr>
               <w:t xml:space="preserve"> Chức năng trang chủ, đăng bài viết, xem bài cụ thể, ghép nối các chức năng, code html</w:t>
             </w:r>
-            <w:bookmarkStart w:id="0" w:name="_GoBack"/>
-            <w:bookmarkEnd w:id="0"/>
             <w:r>
               <w:rPr>
                 <w:rFonts w:ascii="Times New Roman" w:hAnsi="Times New Roman" w:cs="Times New Roman"/>
@@ -181,6 +179,16 @@
               </w:rPr>
               <w:t xml:space="preserve"> Chức năng đăng nhập, đăng kí, nhật ký</w:t>
             </w:r>
+            <w:r>
+              <w:rPr>
+                <w:rFonts w:ascii="Times New Roman" w:hAnsi="Times New Roman" w:cs="Times New Roman"/>
+                <w:sz w:val="26"/>
+                <w:szCs w:val="26"/>
+              </w:rPr>
+              <w:t>, giới thiệu</w:t>
+            </w:r>
+            <w:bookmarkStart w:id="0" w:name="_GoBack"/>
+            <w:bookmarkEnd w:id="0"/>
           </w:p>
           <w:p>
             <w:pPr>
@@ -314,6 +322,14 @@
                 <w:szCs w:val="26"/>
               </w:rPr>
               <w:t>- Thiết kế cơ sở dữ liệu, chức năng tìm kiếm, phân quyền ( security )</w:t>
+            </w:r>
+            <w:r>
+              <w:rPr>
+                <w:rFonts w:ascii="Times New Roman" w:hAnsi="Times New Roman" w:cs="Times New Roman"/>
+                <w:sz w:val="26"/>
+                <w:szCs w:val="26"/>
+              </w:rPr>
+              <w:t>, chức năng liên hệ</w:t>
             </w:r>
           </w:p>
         </w:tc>
@@ -669,8 +685,11 @@
     <w:lsdException w:name="Table 3D effects 3" w:semiHidden="1" w:unhideWhenUsed="1"/>
     <w:lsdException w:name="Table Contemporary" w:semiHidden="1" w:unhideWhenUsed="1"/>
     <w:lsdException w:name="Table Elegant" w:semiHidden="1" w:unhideWhenUsed="1"/>
+    <w:lsdException w:name="Table Professional" w:semiHidden="1" w:unhideWhenUsed="1"/>
     <w:lsdException w:name="Table Subtle 1" w:semiHidden="1" w:unhideWhenUsed="1"/>
     <w:lsdException w:name="Table Subtle 2" w:semiHidden="1" w:unhideWhenUsed="1"/>
+    <w:lsdException w:name="Table Web 1" w:semiHidden="1" w:unhideWhenUsed="1"/>
+    <w:lsdException w:name="Table Web 2" w:semiHidden="1" w:unhideWhenUsed="1"/>
     <w:lsdException w:name="Table Web 3" w:semiHidden="1" w:unhideWhenUsed="1"/>
     <w:lsdException w:name="Balloon Text" w:semiHidden="1" w:unhideWhenUsed="1"/>
     <w:lsdException w:name="Table Grid" w:uiPriority="39"/>
